--- a/game_reviews/translations/glory-of-egypt (Version 2).docx
+++ b/game_reviews/translations/glory-of-egypt (Version 2).docx
@@ -8,18 +8,6 @@
       </w:pPr>
       <w:r>
         <w:t>Play Glory of Egypt for Free - Exciting Ancient Egyptian Slot</w:t>
-      </w:r>
-    </w:p>
-    <w:p>
-      <w:r/>
-      <w:r>
-        <w:rPr>
-          <w:b/>
-        </w:rPr>
-        <w:t>Meta description</w:t>
-      </w:r>
-      <w:r>
-        <w:t>: Discover the treasures of Egypt by playing Glory of Egypt, a simple but attractive slot machine. Try it for free today!</w:t>
       </w:r>
     </w:p>
     <w:p>
@@ -379,9 +367,18 @@
       <w:r/>
       <w:r>
         <w:rPr>
+          <w:b/>
+        </w:rPr>
+        <w:t>Play Glory of Egypt for Free - Exciting Ancient Egyptian Slot</w:t>
+      </w:r>
+    </w:p>
+    <w:p>
+      <w:r/>
+      <w:r>
+        <w:rPr>
           <w:i/>
         </w:rPr>
-        <w:t>Create a feature image for Glory of Egypt: Please create an image in a cartoon style featuring a happy Maya warrior with glasses holding a treasure chest, surrounded by sand dunes and pyramids in the background. The Maya warrior should have a big smile on their face and be wearing a headdress with colorful feathers. The image should also include the name of the game, "Glory of Egypt", in bold letters at the top, and the game provider's logo, Endorphina, at the bottom. The color scheme should be vibrant and eye-catching, with hues of orange, gold, and blue representing the desert landscape.</w:t>
+        <w:t>Discover the treasures of Egypt by playing Glory of Egypt, a simple but attractive slot machine. Try it for free today!</w:t>
       </w:r>
     </w:p>
     <w:sectPr>
